--- a/Online Art Gallery (SRS).docx
+++ b/Online Art Gallery (SRS).docx
@@ -844,7 +844,15 @@
           <w:sz w:val="18"/>
           <w:lang w:eastAsia="ja-JP"/>
         </w:rPr>
-        <w:t>31-july-202</w:t>
+        <w:t>7-Sep</w:t>
+      </w:r>
+      <w:r>
+        <w:rPr>
+          <w:rFonts w:ascii="Trebuchet MS" w:hAnsi="Trebuchet MS"/>
+          <w:sz w:val="18"/>
+          <w:lang w:eastAsia="ja-JP"/>
+        </w:rPr>
+        <w:t>-202</w:t>
       </w:r>
       <w:r>
         <w:rPr>
@@ -1792,59 +1800,6 @@
           <w:lang w:eastAsia="ja-JP"/>
         </w:rPr>
       </w:pPr>
-    </w:p>
-    <w:p>
-      <w:pPr>
-        <w:rPr>
-          <w:rFonts w:ascii="Trebuchet MS" w:hAnsi="Trebuchet MS"/>
-          <w:sz w:val="21"/>
-          <w:lang w:eastAsia="ja-JP"/>
-        </w:rPr>
-      </w:pPr>
-      <w:r>
-        <w:rPr>
-          <w:rFonts w:ascii="Trebuchet MS" w:hAnsi="Trebuchet MS"/>
-          <w:sz w:val="21"/>
-          <w:lang w:eastAsia="ja-JP"/>
-        </w:rPr>
-        <w:t xml:space="preserve">****/other information </w:t>
-      </w:r>
-      <w:proofErr w:type="spellStart"/>
-      <w:r>
-        <w:rPr>
-          <w:rFonts w:ascii="Trebuchet MS" w:hAnsi="Trebuchet MS"/>
-          <w:sz w:val="21"/>
-          <w:lang w:eastAsia="ja-JP"/>
-        </w:rPr>
-        <w:t>req</w:t>
-      </w:r>
-      <w:proofErr w:type="spellEnd"/>
-      <w:r>
-        <w:rPr>
-          <w:rFonts w:ascii="Trebuchet MS" w:hAnsi="Trebuchet MS"/>
-          <w:sz w:val="21"/>
-          <w:lang w:eastAsia="ja-JP"/>
-        </w:rPr>
-        <w:t>?…</w:t>
-      </w:r>
-      <w:proofErr w:type="gramStart"/>
-      <w:r>
-        <w:rPr>
-          <w:rFonts w:ascii="Trebuchet MS" w:hAnsi="Trebuchet MS"/>
-          <w:sz w:val="21"/>
-          <w:lang w:eastAsia="ja-JP"/>
-        </w:rPr>
-        <w:t>.*</w:t>
-      </w:r>
-      <w:proofErr w:type="gramEnd"/>
-      <w:r>
-        <w:rPr>
-          <w:rFonts w:ascii="Trebuchet MS" w:hAnsi="Trebuchet MS"/>
-          <w:sz w:val="21"/>
-          <w:lang w:eastAsia="ja-JP"/>
-        </w:rPr>
-        <w:t>***</w:t>
-      </w:r>
     </w:p>
     <w:p>
       <w:pPr>
@@ -2974,7 +2929,7 @@
                 <w:szCs w:val="24"/>
                 <w:lang w:eastAsia="ja-JP"/>
               </w:rPr>
-              <w:t>2.1</w:t>
+              <w:t>2.</w:t>
             </w:r>
             <w:r>
               <w:rPr>
@@ -2983,7 +2938,7 @@
                 <w:szCs w:val="24"/>
                 <w:lang w:eastAsia="ja-JP"/>
               </w:rPr>
-              <w:t>.</w:t>
+              <w:t>1.</w:t>
             </w:r>
             <w:r>
               <w:rPr>
@@ -3015,90 +2970,15 @@
                 <w:b/>
                 <w:szCs w:val="24"/>
               </w:rPr>
-              <w:t>F6</w:t>
+              <w:t>F</w:t>
             </w:r>
-          </w:p>
-        </w:tc>
-        <w:tc>
-          <w:tcPr>
-            <w:tcW w:w="5040" w:type="dxa"/>
-          </w:tcPr>
-          <w:p>
-            <w:pPr>
-              <w:ind w:left="0"/>
-              <w:rPr>
-                <w:rFonts w:ascii="Trebuchet MS" w:hAnsi="Trebuchet MS"/>
-                <w:b/>
-                <w:szCs w:val="24"/>
-                <w:lang w:eastAsia="ja-JP"/>
-              </w:rPr>
-            </w:pPr>
             <w:r>
               <w:rPr>
                 <w:rFonts w:ascii="Trebuchet MS" w:hAnsi="Trebuchet MS"/>
                 <w:b/>
                 <w:szCs w:val="24"/>
               </w:rPr>
-              <w:t>Search Product</w:t>
-            </w:r>
-          </w:p>
-        </w:tc>
-      </w:tr>
-      <w:tr>
-        <w:tc>
-          <w:tcPr>
-            <w:tcW w:w="1080" w:type="dxa"/>
-          </w:tcPr>
-          <w:p>
-            <w:pPr>
-              <w:ind w:left="0"/>
-              <w:rPr>
-                <w:rFonts w:ascii="Trebuchet MS" w:hAnsi="Trebuchet MS"/>
-                <w:b/>
-                <w:szCs w:val="24"/>
-                <w:lang w:eastAsia="ja-JP"/>
-              </w:rPr>
-            </w:pPr>
-            <w:r>
-              <w:rPr>
-                <w:rFonts w:ascii="Trebuchet MS" w:hAnsi="Trebuchet MS"/>
-                <w:b/>
-                <w:szCs w:val="24"/>
-                <w:lang w:eastAsia="ja-JP"/>
-              </w:rPr>
-              <w:t>2.</w:t>
-            </w:r>
-            <w:r>
-              <w:rPr>
-                <w:rFonts w:ascii="Trebuchet MS" w:hAnsi="Trebuchet MS"/>
-                <w:b/>
-                <w:szCs w:val="24"/>
-                <w:lang w:eastAsia="ja-JP"/>
-              </w:rPr>
-              <w:t>1.7</w:t>
-            </w:r>
-          </w:p>
-        </w:tc>
-        <w:tc>
-          <w:tcPr>
-            <w:tcW w:w="1170" w:type="dxa"/>
-          </w:tcPr>
-          <w:p>
-            <w:pPr>
-              <w:ind w:left="0"/>
-              <w:rPr>
-                <w:rFonts w:ascii="Trebuchet MS" w:hAnsi="Trebuchet MS"/>
-                <w:b/>
-                <w:szCs w:val="24"/>
-              </w:rPr>
-            </w:pPr>
-            <w:r>
-              <w:rPr>
-                <w:rFonts w:ascii="Trebuchet MS" w:hAnsi="Trebuchet MS"/>
-                <w:b/>
-                <w:szCs w:val="24"/>
-              </w:rPr>
-              <w:t>F7</w:t>
+              <w:t>6</w:t>
             </w:r>
           </w:p>
         </w:tc>
@@ -3157,7 +3037,16 @@
                 <w:szCs w:val="24"/>
                 <w:lang w:eastAsia="ja-JP"/>
               </w:rPr>
-              <w:t>.1.8</w:t>
+              <w:t>.1.</w:t>
+            </w:r>
+            <w:r>
+              <w:rPr>
+                <w:rFonts w:ascii="Trebuchet MS" w:hAnsi="Trebuchet MS"/>
+                <w:b/>
+                <w:szCs w:val="24"/>
+                <w:lang w:eastAsia="ja-JP"/>
+              </w:rPr>
+              <w:t>7</w:t>
             </w:r>
           </w:p>
         </w:tc>
@@ -3180,7 +3069,15 @@
                 <w:b/>
                 <w:szCs w:val="24"/>
               </w:rPr>
-              <w:t>F8</w:t>
+              <w:t>F</w:t>
+            </w:r>
+            <w:r>
+              <w:rPr>
+                <w:rFonts w:ascii="Trebuchet MS" w:hAnsi="Trebuchet MS"/>
+                <w:b/>
+                <w:szCs w:val="24"/>
+              </w:rPr>
+              <w:t>7</w:t>
             </w:r>
           </w:p>
         </w:tc>
@@ -3248,7 +3145,16 @@
                 <w:szCs w:val="24"/>
                 <w:lang w:eastAsia="ja-JP"/>
               </w:rPr>
-              <w:t>1.9</w:t>
+              <w:t>1.</w:t>
+            </w:r>
+            <w:r>
+              <w:rPr>
+                <w:rFonts w:ascii="Trebuchet MS" w:hAnsi="Trebuchet MS"/>
+                <w:b/>
+                <w:szCs w:val="24"/>
+                <w:lang w:eastAsia="ja-JP"/>
+              </w:rPr>
+              <w:t>8</w:t>
             </w:r>
           </w:p>
         </w:tc>
@@ -3271,7 +3177,15 @@
                 <w:b/>
                 <w:szCs w:val="24"/>
               </w:rPr>
-              <w:t>F9</w:t>
+              <w:t>F</w:t>
+            </w:r>
+            <w:r>
+              <w:rPr>
+                <w:rFonts w:ascii="Trebuchet MS" w:hAnsi="Trebuchet MS"/>
+                <w:b/>
+                <w:szCs w:val="24"/>
+              </w:rPr>
+              <w:t>8</w:t>
             </w:r>
           </w:p>
         </w:tc>
@@ -3464,7 +3378,7 @@
                 <w:b/>
                 <w:szCs w:val="24"/>
               </w:rPr>
-              <w:t>11</w:t>
+              <w:t>9</w:t>
             </w:r>
           </w:p>
         </w:tc>
@@ -3563,7 +3477,7 @@
                 <w:b/>
                 <w:szCs w:val="24"/>
               </w:rPr>
-              <w:t>2</w:t>
+              <w:t>0</w:t>
             </w:r>
           </w:p>
         </w:tc>
@@ -3662,7 +3576,7 @@
                 <w:b/>
                 <w:szCs w:val="24"/>
               </w:rPr>
-              <w:t>3</w:t>
+              <w:t>1</w:t>
             </w:r>
           </w:p>
         </w:tc>
@@ -3761,7 +3675,7 @@
                 <w:b/>
                 <w:szCs w:val="24"/>
               </w:rPr>
-              <w:t>4</w:t>
+              <w:t>2</w:t>
             </w:r>
           </w:p>
         </w:tc>
@@ -3860,7 +3774,7 @@
                 <w:b/>
                 <w:szCs w:val="24"/>
               </w:rPr>
-              <w:t>5</w:t>
+              <w:t>3</w:t>
             </w:r>
           </w:p>
         </w:tc>
@@ -3963,7 +3877,16 @@
                 <w:szCs w:val="24"/>
                 <w:lang w:eastAsia="ja-JP"/>
               </w:rPr>
-              <w:t>16</w:t>
+              <w:t>1</w:t>
+            </w:r>
+            <w:r>
+              <w:rPr>
+                <w:rFonts w:ascii="Trebuchet MS" w:hAnsi="Trebuchet MS"/>
+                <w:b/>
+                <w:szCs w:val="24"/>
+                <w:lang w:eastAsia="ja-JP"/>
+              </w:rPr>
+              <w:t>4</w:t>
             </w:r>
           </w:p>
         </w:tc>
@@ -4066,7 +3989,7 @@
                 <w:szCs w:val="24"/>
                 <w:lang w:eastAsia="ja-JP"/>
               </w:rPr>
-              <w:t>7</w:t>
+              <w:t>5</w:t>
             </w:r>
           </w:p>
         </w:tc>
@@ -4168,7 +4091,7 @@
                 <w:szCs w:val="24"/>
                 <w:lang w:eastAsia="ja-JP"/>
               </w:rPr>
-              <w:t>8</w:t>
+              <w:t>6</w:t>
             </w:r>
           </w:p>
         </w:tc>
@@ -4270,7 +4193,7 @@
                 <w:szCs w:val="24"/>
                 <w:lang w:eastAsia="ja-JP"/>
               </w:rPr>
-              <w:t>9</w:t>
+              <w:t>7</w:t>
             </w:r>
           </w:p>
         </w:tc>
@@ -4404,15 +4327,7 @@
                 <w:b/>
                 <w:szCs w:val="24"/>
               </w:rPr>
-              <w:t>2</w:t>
-            </w:r>
-            <w:r>
-              <w:rPr>
-                <w:rFonts w:ascii="Trebuchet MS" w:hAnsi="Trebuchet MS"/>
-                <w:b/>
-                <w:szCs w:val="24"/>
-              </w:rPr>
-              <w:t>1</w:t>
+              <w:t>18</w:t>
             </w:r>
           </w:p>
         </w:tc>
@@ -4504,7 +4419,15 @@
                 <w:b/>
                 <w:szCs w:val="24"/>
               </w:rPr>
-              <w:t>F22</w:t>
+              <w:t>F</w:t>
+            </w:r>
+            <w:r>
+              <w:rPr>
+                <w:rFonts w:ascii="Trebuchet MS" w:hAnsi="Trebuchet MS"/>
+                <w:b/>
+                <w:szCs w:val="24"/>
+              </w:rPr>
+              <w:t>19</w:t>
             </w:r>
           </w:p>
         </w:tc>
@@ -4596,7 +4519,15 @@
                 <w:b/>
                 <w:szCs w:val="24"/>
               </w:rPr>
-              <w:t>F23</w:t>
+              <w:t>F2</w:t>
+            </w:r>
+            <w:r>
+              <w:rPr>
+                <w:rFonts w:ascii="Trebuchet MS" w:hAnsi="Trebuchet MS"/>
+                <w:b/>
+                <w:szCs w:val="24"/>
+              </w:rPr>
+              <w:t>0</w:t>
             </w:r>
           </w:p>
         </w:tc>
@@ -4688,7 +4619,15 @@
                 <w:b/>
                 <w:szCs w:val="24"/>
               </w:rPr>
-              <w:t>F24</w:t>
+              <w:t>F2</w:t>
+            </w:r>
+            <w:r>
+              <w:rPr>
+                <w:rFonts w:ascii="Trebuchet MS" w:hAnsi="Trebuchet MS"/>
+                <w:b/>
+                <w:szCs w:val="24"/>
+              </w:rPr>
+              <w:t>1</w:t>
             </w:r>
           </w:p>
         </w:tc>
@@ -4782,7 +4721,16 @@
                 <w:szCs w:val="24"/>
                 <w:lang w:eastAsia="ja-JP"/>
               </w:rPr>
-              <w:t>F25</w:t>
+              <w:t>F2</w:t>
+            </w:r>
+            <w:r>
+              <w:rPr>
+                <w:rFonts w:ascii="Trebuchet MS" w:hAnsi="Trebuchet MS"/>
+                <w:b/>
+                <w:szCs w:val="24"/>
+                <w:lang w:eastAsia="ja-JP"/>
+              </w:rPr>
+              <w:t>2</w:t>
             </w:r>
           </w:p>
         </w:tc>
@@ -4876,7 +4824,16 @@
                 <w:szCs w:val="24"/>
                 <w:lang w:eastAsia="ja-JP"/>
               </w:rPr>
-              <w:t>F26</w:t>
+              <w:t>F</w:t>
+            </w:r>
+            <w:r>
+              <w:rPr>
+                <w:rFonts w:ascii="Trebuchet MS" w:hAnsi="Trebuchet MS"/>
+                <w:b/>
+                <w:szCs w:val="24"/>
+                <w:lang w:eastAsia="ja-JP"/>
+              </w:rPr>
+              <w:t>23</w:t>
             </w:r>
           </w:p>
         </w:tc>
@@ -4995,7 +4952,7 @@
                 <w:szCs w:val="24"/>
                 <w:lang w:eastAsia="ja-JP"/>
               </w:rPr>
-              <w:t>F27</w:t>
+              <w:t>F24</w:t>
             </w:r>
           </w:p>
         </w:tc>
@@ -5487,14 +5444,6 @@
     </w:p>
     <w:p>
       <w:pPr>
-        <w:ind w:left="1701"/>
-        <w:rPr>
-          <w:rFonts w:ascii="Trebuchet MS" w:hAnsi="Trebuchet MS"/>
-        </w:rPr>
-      </w:pPr>
-    </w:p>
-    <w:p>
-      <w:pPr>
         <w:pStyle w:val="ListParagraph"/>
         <w:rPr>
           <w:rFonts w:ascii="Trebuchet MS" w:hAnsi="Trebuchet MS"/>
@@ -6190,6 +6139,7 @@
         <w:rPr>
           <w:rFonts w:ascii="Trebuchet MS" w:hAnsi="Trebuchet MS"/>
         </w:rPr>
+        <w:lastRenderedPageBreak/>
         <w:t>T</w:t>
       </w:r>
       <w:r>
@@ -7330,7 +7280,6 @@
         <w:rPr>
           <w:rFonts w:ascii="Trebuchet MS" w:hAnsi="Trebuchet MS" w:hint="eastAsia"/>
         </w:rPr>
-        <w:lastRenderedPageBreak/>
         <w:t xml:space="preserve">Login </w:t>
       </w:r>
       <w:r>
@@ -7411,22 +7360,6 @@
         </w:rPr>
         <w:t>another screen.</w:t>
       </w:r>
-    </w:p>
-    <w:p>
-      <w:pPr>
-        <w:rPr>
-          <w:rFonts w:ascii="Trebuchet MS" w:hAnsi="Trebuchet MS"/>
-          <w:lang w:val="en-US" w:eastAsia="ja-JP"/>
-        </w:rPr>
-      </w:pPr>
-    </w:p>
-    <w:p>
-      <w:pPr>
-        <w:pStyle w:val="ListParagraph"/>
-        <w:rPr>
-          <w:rFonts w:ascii="Trebuchet MS" w:hAnsi="Trebuchet MS"/>
-        </w:rPr>
-      </w:pPr>
     </w:p>
     <w:p>
       <w:pPr>
@@ -7441,6 +7374,7 @@
         <w:rPr>
           <w:rFonts w:ascii="Trebuchet MS" w:hAnsi="Trebuchet MS"/>
         </w:rPr>
+        <w:lastRenderedPageBreak/>
         <w:t>Login Process</w:t>
       </w:r>
     </w:p>
@@ -8568,7 +8502,7 @@
         <w:rPr>
           <w:rFonts w:ascii="Trebuchet MS" w:hAnsi="Trebuchet MS"/>
         </w:rPr>
-        <w:t>Search Product</w:t>
+        <w:t>Publish Product for sale</w:t>
       </w:r>
     </w:p>
     <w:p>
@@ -8604,7 +8538,7 @@
         <w:rPr>
           <w:rFonts w:ascii="Trebuchet MS" w:hAnsi="Trebuchet MS"/>
         </w:rPr>
-        <w:t>Publish Product for sale</w:t>
+        <w:t>Update Product Information</w:t>
       </w:r>
     </w:p>
     <w:p>
@@ -8622,42 +8556,6 @@
         <w:rPr>
           <w:rFonts w:ascii="Trebuchet MS" w:hAnsi="Trebuchet MS" w:hint="eastAsia"/>
         </w:rPr>
-        <w:t xml:space="preserve">A </w:t>
-      </w:r>
-      <w:r>
-        <w:rPr>
-          <w:rFonts w:ascii="Trebuchet MS" w:hAnsi="Trebuchet MS"/>
-        </w:rPr>
-        <w:t>trigger</w:t>
-      </w:r>
-      <w:r>
-        <w:rPr>
-          <w:rFonts w:ascii="Trebuchet MS" w:hAnsi="Trebuchet MS" w:hint="eastAsia"/>
-        </w:rPr>
-        <w:t xml:space="preserve"> to </w:t>
-      </w:r>
-      <w:r>
-        <w:rPr>
-          <w:rFonts w:ascii="Trebuchet MS" w:hAnsi="Trebuchet MS"/>
-        </w:rPr>
-        <w:t>Update Product Information</w:t>
-      </w:r>
-    </w:p>
-    <w:p>
-      <w:pPr>
-        <w:pStyle w:val="ListParagraph"/>
-        <w:numPr>
-          <w:ilvl w:val="0"/>
-          <w:numId w:val="15"/>
-        </w:numPr>
-        <w:rPr>
-          <w:rFonts w:ascii="Trebuchet MS" w:hAnsi="Trebuchet MS"/>
-        </w:rPr>
-      </w:pPr>
-      <w:r>
-        <w:rPr>
-          <w:rFonts w:ascii="Trebuchet MS" w:hAnsi="Trebuchet MS" w:hint="eastAsia"/>
-        </w:rPr>
         <w:t xml:space="preserve">A trigger to </w:t>
       </w:r>
       <w:r>
@@ -8666,6 +8564,41 @@
         </w:rPr>
         <w:t>Delete Product</w:t>
       </w:r>
+    </w:p>
+    <w:p>
+      <w:pPr>
+        <w:rPr>
+          <w:rFonts w:ascii="Trebuchet MS" w:hAnsi="Trebuchet MS"/>
+        </w:rPr>
+      </w:pPr>
+    </w:p>
+    <w:p>
+      <w:pPr>
+        <w:rPr>
+          <w:rFonts w:ascii="Trebuchet MS" w:hAnsi="Trebuchet MS"/>
+        </w:rPr>
+      </w:pPr>
+    </w:p>
+    <w:p>
+      <w:pPr>
+        <w:rPr>
+          <w:rFonts w:ascii="Trebuchet MS" w:hAnsi="Trebuchet MS"/>
+        </w:rPr>
+      </w:pPr>
+    </w:p>
+    <w:p>
+      <w:pPr>
+        <w:rPr>
+          <w:rFonts w:ascii="Trebuchet MS" w:hAnsi="Trebuchet MS"/>
+        </w:rPr>
+      </w:pPr>
+    </w:p>
+    <w:p>
+      <w:pPr>
+        <w:rPr>
+          <w:rFonts w:ascii="Trebuchet MS" w:hAnsi="Trebuchet MS"/>
+        </w:rPr>
+      </w:pPr>
     </w:p>
     <w:p>
       <w:pPr>
@@ -10036,22 +9969,6 @@
     </w:p>
     <w:p>
       <w:pPr>
-        <w:pStyle w:val="ListParagraph"/>
-        <w:rPr>
-          <w:rFonts w:ascii="Trebuchet MS" w:hAnsi="Trebuchet MS"/>
-        </w:rPr>
-      </w:pPr>
-    </w:p>
-    <w:p>
-      <w:pPr>
-        <w:rPr>
-          <w:rFonts w:ascii="Trebuchet MS" w:hAnsi="Trebuchet MS"/>
-          <w:lang w:eastAsia="ja-JP"/>
-        </w:rPr>
-      </w:pPr>
-    </w:p>
-    <w:p>
-      <w:pPr>
         <w:pStyle w:val="Heading3"/>
         <w:ind w:left="0"/>
         <w:rPr>
@@ -10945,14 +10862,6 @@
         </w:rPr>
         <w:br w:type="page"/>
       </w:r>
-    </w:p>
-    <w:p>
-      <w:pPr>
-        <w:ind w:left="0"/>
-        <w:rPr>
-          <w:rFonts w:ascii="Trebuchet MS" w:hAnsi="Trebuchet MS"/>
-        </w:rPr>
-      </w:pPr>
     </w:p>
     <w:p>
       <w:pPr>
@@ -10970,6 +10879,7 @@
         <w:rPr>
           <w:rFonts w:ascii="Trebuchet MS" w:hAnsi="Trebuchet MS"/>
         </w:rPr>
+        <w:lastRenderedPageBreak/>
         <w:t>S</w:t>
       </w:r>
       <w:r>
@@ -11479,6 +11389,16 @@
     </w:p>
     <w:p>
       <w:pPr>
+        <w:ind w:left="810"/>
+      </w:pPr>
+    </w:p>
+    <w:p>
+      <w:pPr>
+        <w:ind w:left="810"/>
+      </w:pPr>
+    </w:p>
+    <w:p>
+      <w:pPr>
         <w:pStyle w:val="Heading4"/>
         <w:numPr>
           <w:ilvl w:val="1"/>
@@ -14958,7 +14878,19 @@
         <w:rPr>
           <w:rFonts w:ascii="Trebuchet MS" w:hAnsi="Trebuchet MS" w:hint="eastAsia"/>
         </w:rPr>
-        <w:t xml:space="preserve"> to logout</w:t>
+        <w:t xml:space="preserve"> to </w:t>
+      </w:r>
+      <w:r>
+        <w:rPr>
+          <w:rFonts w:ascii="Trebuchet MS" w:hAnsi="Trebuchet MS"/>
+        </w:rPr>
+        <w:t>L</w:t>
+      </w:r>
+      <w:r>
+        <w:rPr>
+          <w:rFonts w:ascii="Trebuchet MS" w:hAnsi="Trebuchet MS" w:hint="eastAsia"/>
+        </w:rPr>
+        <w:t>ogout</w:t>
       </w:r>
     </w:p>
     <w:p>
@@ -14988,7 +14920,19 @@
         <w:rPr>
           <w:rFonts w:ascii="Trebuchet MS" w:hAnsi="Trebuchet MS" w:hint="eastAsia"/>
         </w:rPr>
-        <w:t xml:space="preserve"> to update</w:t>
+        <w:t xml:space="preserve"> to </w:t>
+      </w:r>
+      <w:r>
+        <w:rPr>
+          <w:rFonts w:ascii="Trebuchet MS" w:hAnsi="Trebuchet MS"/>
+        </w:rPr>
+        <w:t>U</w:t>
+      </w:r>
+      <w:r>
+        <w:rPr>
+          <w:rFonts w:ascii="Trebuchet MS" w:hAnsi="Trebuchet MS" w:hint="eastAsia"/>
+        </w:rPr>
+        <w:t>pdate</w:t>
       </w:r>
       <w:r>
         <w:rPr>
@@ -15102,7 +15046,7 @@
         <w:rPr>
           <w:rFonts w:ascii="Trebuchet MS" w:hAnsi="Trebuchet MS"/>
         </w:rPr>
-        <w:t>Publish Product for sale</w:t>
+        <w:t>Add to Cart</w:t>
       </w:r>
     </w:p>
     <w:p>
@@ -15138,7 +15082,7 @@
         <w:rPr>
           <w:rFonts w:ascii="Trebuchet MS" w:hAnsi="Trebuchet MS"/>
         </w:rPr>
-        <w:t>Update Product Information</w:t>
+        <w:t>Confirm Order</w:t>
       </w:r>
     </w:p>
     <w:p>
@@ -15162,8 +15106,28 @@
         <w:rPr>
           <w:rFonts w:ascii="Trebuchet MS" w:hAnsi="Trebuchet MS"/>
         </w:rPr>
-        <w:t>Delete Product</w:t>
-      </w:r>
+        <w:t>List</w:t>
+      </w:r>
+      <w:r>
+        <w:rPr>
+          <w:rFonts w:ascii="Trebuchet MS" w:hAnsi="Trebuchet MS"/>
+        </w:rPr>
+        <w:t xml:space="preserve"> Product</w:t>
+      </w:r>
+      <w:r>
+        <w:rPr>
+          <w:rFonts w:ascii="Trebuchet MS" w:hAnsi="Trebuchet MS"/>
+        </w:rPr>
+        <w:t xml:space="preserve"> Display </w:t>
+      </w:r>
+    </w:p>
+    <w:p>
+      <w:pPr>
+        <w:ind w:left="1701"/>
+        <w:rPr>
+          <w:rFonts w:ascii="Trebuchet MS" w:hAnsi="Trebuchet MS"/>
+        </w:rPr>
+      </w:pPr>
     </w:p>
     <w:p>
       <w:pPr>
@@ -16606,14 +16570,6 @@
     </w:p>
     <w:p>
       <w:pPr>
-        <w:rPr>
-          <w:rFonts w:ascii="Trebuchet MS" w:hAnsi="Trebuchet MS"/>
-          <w:lang w:eastAsia="ja-JP"/>
-        </w:rPr>
-      </w:pPr>
-    </w:p>
-    <w:p>
-      <w:pPr>
         <w:pStyle w:val="Heading3"/>
         <w:numPr>
           <w:ilvl w:val="2"/>
@@ -17511,6 +17467,8 @@
     </w:p>
     <w:p/>
     <w:p/>
+    <w:p/>
+    <w:p/>
     <w:p>
       <w:pPr>
         <w:pStyle w:val="Heading4"/>
@@ -19286,14 +19244,12 @@
         </w:rPr>
         <w:t xml:space="preserve"> should alive for </w:t>
       </w:r>
-      <w:proofErr w:type="gramStart"/>
-      <w:r>
-        <w:rPr>
-          <w:rFonts w:ascii="Trebuchet MS" w:hAnsi="Trebuchet MS" w:hint="eastAsia"/>
-        </w:rPr>
-        <w:t>so</w:t>
-      </w:r>
-      <w:proofErr w:type="gramEnd"/>
+      <w:r>
+        <w:rPr>
+          <w:rFonts w:ascii="Trebuchet MS" w:hAnsi="Trebuchet MS"/>
+        </w:rPr>
+        <w:t>as</w:t>
+      </w:r>
       <w:r>
         <w:rPr>
           <w:rFonts w:ascii="Trebuchet MS" w:hAnsi="Trebuchet MS" w:hint="eastAsia"/>
@@ -19617,7 +19573,7 @@
         <w:rPr>
           <w:rFonts w:ascii="Trebuchet MS" w:hAnsi="Trebuchet MS"/>
         </w:rPr>
-        <w:t>Publish Product for sale</w:t>
+        <w:t>Remove/Add Artist And Customer</w:t>
       </w:r>
     </w:p>
     <w:p>
@@ -21969,7 +21925,20 @@
     </w:p>
     <w:p>
       <w:pPr>
-        <w:ind w:left="0"/>
+        <w:pStyle w:val="ListParagraph"/>
+        <w:ind w:left="1440"/>
+        <w:rPr>
+          <w:rFonts w:ascii="Trebuchet MS" w:hAnsi="Trebuchet MS"/>
+        </w:rPr>
+      </w:pPr>
+    </w:p>
+    <w:p>
+      <w:pPr>
+        <w:pStyle w:val="ListParagraph"/>
+        <w:ind w:left="1440"/>
+        <w:rPr>
+          <w:rFonts w:ascii="Trebuchet MS" w:hAnsi="Trebuchet MS"/>
+        </w:rPr>
       </w:pPr>
     </w:p>
     <w:p>
@@ -22045,8 +22014,11 @@
         <w:t>• Monthly report of enrolment as per the states to admin.</w:t>
       </w:r>
     </w:p>
-    <w:p/>
-    <w:p/>
+    <w:p>
+      <w:pPr>
+        <w:ind w:left="0"/>
+      </w:pPr>
+    </w:p>
     <w:p>
       <w:pPr>
         <w:pStyle w:val="Heading4"/>
@@ -22132,6 +22104,191 @@
       </w:r>
     </w:p>
     <w:p/>
+    <w:p>
+      <w:pPr>
+        <w:ind w:left="0"/>
+      </w:pPr>
+    </w:p>
+    <w:p>
+      <w:pPr>
+        <w:ind w:left="0"/>
+      </w:pPr>
+    </w:p>
+    <w:p>
+      <w:pPr>
+        <w:ind w:left="0"/>
+      </w:pPr>
+    </w:p>
+    <w:p>
+      <w:pPr>
+        <w:ind w:left="0"/>
+      </w:pPr>
+    </w:p>
+    <w:p>
+      <w:pPr>
+        <w:ind w:left="0"/>
+      </w:pPr>
+    </w:p>
+    <w:p>
+      <w:pPr>
+        <w:ind w:left="0"/>
+      </w:pPr>
+    </w:p>
+    <w:p>
+      <w:pPr>
+        <w:ind w:left="0"/>
+      </w:pPr>
+    </w:p>
+    <w:p>
+      <w:pPr>
+        <w:ind w:left="0"/>
+      </w:pPr>
+    </w:p>
+    <w:p>
+      <w:pPr>
+        <w:ind w:left="0"/>
+      </w:pPr>
+    </w:p>
+    <w:p>
+      <w:pPr>
+        <w:ind w:left="0"/>
+      </w:pPr>
+    </w:p>
+    <w:p>
+      <w:pPr>
+        <w:ind w:left="0"/>
+      </w:pPr>
+    </w:p>
+    <w:p>
+      <w:pPr>
+        <w:ind w:left="0"/>
+      </w:pPr>
+    </w:p>
+    <w:p>
+      <w:pPr>
+        <w:ind w:left="0"/>
+      </w:pPr>
+    </w:p>
+    <w:p>
+      <w:pPr>
+        <w:ind w:left="0"/>
+      </w:pPr>
+    </w:p>
+    <w:p>
+      <w:pPr>
+        <w:ind w:left="0"/>
+      </w:pPr>
+    </w:p>
+    <w:p>
+      <w:pPr>
+        <w:ind w:left="0"/>
+      </w:pPr>
+    </w:p>
+    <w:p>
+      <w:pPr>
+        <w:ind w:left="0"/>
+      </w:pPr>
+    </w:p>
+    <w:p>
+      <w:pPr>
+        <w:ind w:left="0"/>
+      </w:pPr>
+    </w:p>
+    <w:p>
+      <w:pPr>
+        <w:ind w:left="0"/>
+      </w:pPr>
+    </w:p>
+    <w:p>
+      <w:pPr>
+        <w:ind w:left="0"/>
+      </w:pPr>
+    </w:p>
+    <w:p>
+      <w:pPr>
+        <w:ind w:left="0"/>
+      </w:pPr>
+    </w:p>
+    <w:p>
+      <w:pPr>
+        <w:ind w:left="0"/>
+      </w:pPr>
+    </w:p>
+    <w:p>
+      <w:pPr>
+        <w:ind w:left="0"/>
+      </w:pPr>
+    </w:p>
+    <w:p>
+      <w:pPr>
+        <w:ind w:left="0"/>
+      </w:pPr>
+    </w:p>
+    <w:p>
+      <w:pPr>
+        <w:ind w:left="0"/>
+      </w:pPr>
+    </w:p>
+    <w:p>
+      <w:pPr>
+        <w:ind w:left="0"/>
+      </w:pPr>
+    </w:p>
+    <w:p>
+      <w:pPr>
+        <w:ind w:left="0"/>
+      </w:pPr>
+    </w:p>
+    <w:p>
+      <w:pPr>
+        <w:ind w:left="0"/>
+      </w:pPr>
+    </w:p>
+    <w:p>
+      <w:pPr>
+        <w:ind w:left="0"/>
+      </w:pPr>
+    </w:p>
+    <w:p>
+      <w:pPr>
+        <w:ind w:left="0"/>
+      </w:pPr>
+    </w:p>
+    <w:p>
+      <w:pPr>
+        <w:ind w:left="0"/>
+      </w:pPr>
+    </w:p>
+    <w:p>
+      <w:pPr>
+        <w:ind w:left="0"/>
+      </w:pPr>
+    </w:p>
+    <w:p>
+      <w:pPr>
+        <w:ind w:left="0"/>
+      </w:pPr>
+    </w:p>
+    <w:p>
+      <w:pPr>
+        <w:ind w:left="0"/>
+      </w:pPr>
+    </w:p>
+    <w:p>
+      <w:pPr>
+        <w:ind w:left="0"/>
+      </w:pPr>
+    </w:p>
+    <w:p>
+      <w:pPr>
+        <w:ind w:left="0"/>
+      </w:pPr>
+    </w:p>
+    <w:p>
+      <w:pPr>
+        <w:ind w:left="0"/>
+      </w:pPr>
+    </w:p>
     <w:p>
       <w:pPr>
         <w:ind w:left="0"/>
@@ -22159,6 +22316,7 @@
           <w:sz w:val="32"/>
           <w:szCs w:val="32"/>
         </w:rPr>
+        <w:lastRenderedPageBreak/>
         <w:t xml:space="preserve">   </w:t>
       </w:r>
       <w:r>
@@ -22366,6 +22524,23 @@
         </w:rPr>
       </w:pPr>
     </w:p>
+    <w:p/>
+    <w:p/>
+    <w:p/>
+    <w:p/>
+    <w:p/>
+    <w:p/>
+    <w:p/>
+    <w:p/>
+    <w:p/>
+    <w:p/>
+    <w:p/>
+    <w:p/>
+    <w:p/>
+    <w:p/>
+    <w:p/>
+    <w:p/>
+    <w:p/>
     <w:p/>
     <w:p/>
     <w:p/>
@@ -22775,9 +22950,9 @@
         </w:rPr>
         <w:drawing>
           <wp:inline distT="0" distB="0" distL="0" distR="0">
-            <wp:extent cx="3220720" cy="4704080"/>
+            <wp:extent cx="4686300" cy="5324475"/>
             <wp:effectExtent l="0" t="0" r="0" b="0"/>
-            <wp:docPr id="2" name="Picture 2" descr="D:\project\OnlineArtGallery\Use Case Diagram-Artist.jpeg"/>
+            <wp:docPr id="4" name="Picture 4" descr="C:\Users\HP\Downloads\Use Case Diagram-Artist.jpeg"/>
             <wp:cNvGraphicFramePr>
               <a:graphicFrameLocks xmlns:a="http://schemas.openxmlformats.org/drawingml/2006/main" noChangeAspect="1"/>
             </wp:cNvGraphicFramePr>
@@ -22785,7 +22960,7 @@
               <a:graphicData uri="http://schemas.openxmlformats.org/drawingml/2006/picture">
                 <pic:pic xmlns:pic="http://schemas.openxmlformats.org/drawingml/2006/picture">
                   <pic:nvPicPr>
-                    <pic:cNvPr id="0" name="Picture 2" descr="D:\project\OnlineArtGallery\Use Case Diagram-Artist.jpeg"/>
+                    <pic:cNvPr id="0" name="Picture 1" descr="C:\Users\HP\Downloads\Use Case Diagram-Artist.jpeg"/>
                     <pic:cNvPicPr>
                       <a:picLocks noChangeAspect="1" noChangeArrowheads="1"/>
                     </pic:cNvPicPr>
@@ -22806,7 +22981,7 @@
                   <pic:spPr bwMode="auto">
                     <a:xfrm>
                       <a:off x="0" y="0"/>
-                      <a:ext cx="3220720" cy="4704080"/>
+                      <a:ext cx="4686300" cy="5324475"/>
                     </a:xfrm>
                     <a:prstGeom prst="rect">
                       <a:avLst/>
@@ -23009,7 +23184,7 @@
           <w:sz w:val="24"/>
           <w:szCs w:val="24"/>
         </w:rPr>
-        <w:t>Search Product</w:t>
+        <w:t>Publish Product</w:t>
       </w:r>
     </w:p>
     <w:p>
@@ -23029,7 +23204,7 @@
           <w:sz w:val="24"/>
           <w:szCs w:val="24"/>
         </w:rPr>
-        <w:t>Publish Product</w:t>
+        <w:t>Update Product</w:t>
       </w:r>
     </w:p>
     <w:p>
@@ -23049,28 +23224,28 @@
           <w:sz w:val="24"/>
           <w:szCs w:val="24"/>
         </w:rPr>
-        <w:t>Update Product</w:t>
-      </w:r>
-    </w:p>
-    <w:p>
-      <w:pPr>
-        <w:pStyle w:val="ListParagraph"/>
-        <w:numPr>
-          <w:ilvl w:val="0"/>
-          <w:numId w:val="27"/>
-        </w:numPr>
+        <w:t>Delete Product</w:t>
+      </w:r>
+    </w:p>
+    <w:p>
+      <w:pPr>
+        <w:pStyle w:val="ListParagraph"/>
+        <w:ind w:left="1080"/>
         <w:rPr>
           <w:sz w:val="24"/>
           <w:szCs w:val="24"/>
         </w:rPr>
       </w:pPr>
-      <w:r>
+    </w:p>
+    <w:p>
+      <w:pPr>
+        <w:pStyle w:val="ListParagraph"/>
+        <w:ind w:left="1080"/>
         <w:rPr>
           <w:sz w:val="24"/>
           <w:szCs w:val="24"/>
         </w:rPr>
-        <w:t>Delete Product</w:t>
-      </w:r>
+      </w:pPr>
     </w:p>
     <w:p>
       <w:pPr>
@@ -23081,26 +23256,8 @@
           <w:szCs w:val="24"/>
         </w:rPr>
       </w:pPr>
-    </w:p>
-    <w:p>
-      <w:pPr>
-        <w:pStyle w:val="ListParagraph"/>
-        <w:ind w:left="1080"/>
-        <w:rPr>
-          <w:sz w:val="24"/>
-          <w:szCs w:val="24"/>
-        </w:rPr>
-      </w:pPr>
-    </w:p>
-    <w:p>
-      <w:pPr>
-        <w:pStyle w:val="ListParagraph"/>
-        <w:ind w:left="1080"/>
-        <w:rPr>
-          <w:sz w:val="24"/>
-          <w:szCs w:val="24"/>
-        </w:rPr>
-      </w:pPr>
+      <w:bookmarkStart w:id="7" w:name="_GoBack"/>
+      <w:bookmarkEnd w:id="7"/>
     </w:p>
     <w:p>
       <w:pPr>
@@ -23423,7 +23580,6 @@
           <w:szCs w:val="24"/>
         </w:rPr>
       </w:pPr>
-      <w:bookmarkStart w:id="7" w:name="_GoBack"/>
       <w:r>
         <w:rPr>
           <w:sz w:val="24"/>
@@ -23432,7 +23588,6 @@
         <w:t>Login</w:t>
       </w:r>
     </w:p>
-    <w:bookmarkEnd w:id="7"/>
     <w:p>
       <w:pPr>
         <w:pStyle w:val="ListParagraph"/>
@@ -30250,7 +30405,7 @@
 </file>
 
 <file path=customXml/itemProps1.xml><?xml version="1.0" encoding="utf-8"?>
-<ds:datastoreItem xmlns:ds="http://schemas.openxmlformats.org/officeDocument/2006/customXml" ds:itemID="{BFAC2B93-DC0C-451E-BA2E-6F7A77A6607A}">
+<ds:datastoreItem xmlns:ds="http://schemas.openxmlformats.org/officeDocument/2006/customXml" ds:itemID="{6095B700-A946-40D3-B045-D52C6ADFEF8A}">
   <ds:schemaRefs>
     <ds:schemaRef ds:uri="http://schemas.openxmlformats.org/officeDocument/2006/bibliography"/>
   </ds:schemaRefs>

--- a/Online Art Gallery (SRS).docx
+++ b/Online Art Gallery (SRS).docx
@@ -420,47 +420,62 @@
         <w:tab/>
         <w:t xml:space="preserve">: </w:t>
       </w:r>
-      <w:fldSimple w:instr=" FILENAME   \* MERGEFORMAT ">
-        <w:r>
-          <w:rPr>
-            <w:rFonts w:ascii="Trebuchet MS" w:hAnsi="Trebuchet MS"/>
-            <w:sz w:val="18"/>
-            <w:lang w:eastAsia="ja-JP"/>
-          </w:rPr>
-          <w:t>S</w:t>
-        </w:r>
-        <w:r>
-          <w:rPr>
-            <w:rFonts w:ascii="Trebuchet MS" w:hAnsi="Trebuchet MS"/>
-            <w:sz w:val="18"/>
-          </w:rPr>
-          <w:t>RS_v</w:t>
-        </w:r>
-        <w:r>
-          <w:rPr>
-            <w:rFonts w:ascii="Trebuchet MS" w:hAnsi="Trebuchet MS"/>
-            <w:sz w:val="18"/>
-            <w:lang w:eastAsia="ja-JP"/>
-          </w:rPr>
-          <w:t>0.</w:t>
-        </w:r>
-        <w:r>
-          <w:rPr>
-            <w:rFonts w:ascii="Trebuchet MS" w:hAnsi="Trebuchet MS" w:hint="eastAsia"/>
-            <w:sz w:val="18"/>
-            <w:lang w:eastAsia="ja-JP"/>
-          </w:rPr>
-          <w:t>4</w:t>
-        </w:r>
-        <w:r>
-          <w:rPr>
-            <w:rFonts w:ascii="Trebuchet MS" w:hAnsi="Trebuchet MS"/>
-            <w:noProof/>
-            <w:sz w:val="18"/>
-          </w:rPr>
-          <w:t>.doc</w:t>
-        </w:r>
-      </w:fldSimple>
+      <w:r>
+        <w:fldChar w:fldCharType="begin"/>
+      </w:r>
+      <w:r>
+        <w:instrText xml:space="preserve"> FILENAME   \* MERGEFORMAT </w:instrText>
+      </w:r>
+      <w:r>
+        <w:fldChar w:fldCharType="separate"/>
+      </w:r>
+      <w:r>
+        <w:rPr>
+          <w:rFonts w:ascii="Trebuchet MS" w:hAnsi="Trebuchet MS"/>
+          <w:sz w:val="18"/>
+          <w:lang w:eastAsia="ja-JP"/>
+        </w:rPr>
+        <w:t>S</w:t>
+      </w:r>
+      <w:r>
+        <w:rPr>
+          <w:rFonts w:ascii="Trebuchet MS" w:hAnsi="Trebuchet MS"/>
+          <w:sz w:val="18"/>
+        </w:rPr>
+        <w:t>RS_v</w:t>
+      </w:r>
+      <w:r>
+        <w:rPr>
+          <w:rFonts w:ascii="Trebuchet MS" w:hAnsi="Trebuchet MS"/>
+          <w:sz w:val="18"/>
+          <w:lang w:eastAsia="ja-JP"/>
+        </w:rPr>
+        <w:t>0.</w:t>
+      </w:r>
+      <w:r>
+        <w:rPr>
+          <w:rFonts w:ascii="Trebuchet MS" w:hAnsi="Trebuchet MS" w:hint="eastAsia"/>
+          <w:sz w:val="18"/>
+          <w:lang w:eastAsia="ja-JP"/>
+        </w:rPr>
+        <w:t>4</w:t>
+      </w:r>
+      <w:r>
+        <w:rPr>
+          <w:rFonts w:ascii="Trebuchet MS" w:hAnsi="Trebuchet MS"/>
+          <w:noProof/>
+          <w:sz w:val="18"/>
+        </w:rPr>
+        <w:t>.doc</w:t>
+      </w:r>
+      <w:r>
+        <w:rPr>
+          <w:rFonts w:ascii="Trebuchet MS" w:hAnsi="Trebuchet MS"/>
+          <w:noProof/>
+          <w:sz w:val="18"/>
+        </w:rPr>
+        <w:fldChar w:fldCharType="end"/>
+      </w:r>
     </w:p>
     <w:p>
       <w:pPr>
@@ -3001,7 +3016,15 @@
                 <w:b/>
                 <w:szCs w:val="24"/>
               </w:rPr>
-              <w:t>Publish Product for sale</w:t>
+              <w:t>Add</w:t>
+            </w:r>
+            <w:r>
+              <w:rPr>
+                <w:rFonts w:ascii="Trebuchet MS" w:hAnsi="Trebuchet MS"/>
+                <w:b/>
+                <w:szCs w:val="24"/>
+              </w:rPr>
+              <w:t xml:space="preserve"> Product for sale</w:t>
             </w:r>
           </w:p>
         </w:tc>
@@ -10996,13 +11019,15 @@
         <w:rPr>
           <w:rFonts w:ascii="Trebuchet MS" w:hAnsi="Trebuchet MS"/>
         </w:rPr>
-        <w:t>P</w:t>
-      </w:r>
-      <w:r>
-        <w:rPr>
-          <w:rFonts w:ascii="Trebuchet MS" w:hAnsi="Trebuchet MS"/>
-        </w:rPr>
-        <w:t>ublish product for sale</w:t>
+        <w:t>Add</w:t>
+      </w:r>
+      <w:bookmarkStart w:id="7" w:name="_GoBack"/>
+      <w:bookmarkEnd w:id="7"/>
+      <w:r>
+        <w:rPr>
+          <w:rFonts w:ascii="Trebuchet MS" w:hAnsi="Trebuchet MS"/>
+        </w:rPr>
+        <w:t xml:space="preserve"> product for sale</w:t>
       </w:r>
     </w:p>
     <w:p>
@@ -23256,8 +23281,6 @@
           <w:szCs w:val="24"/>
         </w:rPr>
       </w:pPr>
-      <w:bookmarkStart w:id="7" w:name="_GoBack"/>
-      <w:bookmarkEnd w:id="7"/>
     </w:p>
     <w:p>
       <w:pPr>
@@ -23728,6 +23751,7 @@
         <w:docPartUnique/>
       </w:docPartObj>
     </w:sdtPr>
+    <w:sdtEndPr/>
     <w:sdtContent>
       <w:p>
         <w:pPr>
@@ -23747,7 +23771,7 @@
           <w:rPr>
             <w:noProof/>
           </w:rPr>
-          <w:t>23</w:t>
+          <w:t>10</w:t>
         </w:r>
         <w:r>
           <w:rPr>
@@ -30405,7 +30429,7 @@
 </file>
 
 <file path=customXml/itemProps1.xml><?xml version="1.0" encoding="utf-8"?>
-<ds:datastoreItem xmlns:ds="http://schemas.openxmlformats.org/officeDocument/2006/customXml" ds:itemID="{6095B700-A946-40D3-B045-D52C6ADFEF8A}">
+<ds:datastoreItem xmlns:ds="http://schemas.openxmlformats.org/officeDocument/2006/customXml" ds:itemID="{8D4274F8-F3B4-4935-AD71-2127988A49C4}">
   <ds:schemaRefs>
     <ds:schemaRef ds:uri="http://schemas.openxmlformats.org/officeDocument/2006/bibliography"/>
   </ds:schemaRefs>
